--- a/04 - WAF - Lab.docx
+++ b/04 - WAF - Lab.docx
@@ -58,7 +58,7 @@
           <w:sz w:val="26"/>
           <w:szCs w:val="26"/>
         </w:rPr>
-        <w:t>In this workshop, you will build an environment consisting of two Amazon Linux web servers behind an application load balancer. The web servers will be running a PHP web site that contains several vulnerabilities. You will then use AWS Web Application Firewall (WAF), Amazon Inspector and AWS Systems Manager to identify the vulnerabilities and remediate them.</w:t>
+        <w:t xml:space="preserve">In this workshop, you will build an environment consisting of two Amazon Linux web servers behind an application load balancer. The web servers will be running a PHP web site that contains several vulnerabilities. </w:t>
       </w:r>
     </w:p>
     <w:p>
@@ -3545,25 +3545,7 @@
             <w:color w:val="3F51B5"/>
             <w:u w:val="none"/>
           </w:rPr>
-          <w:t>WAF Rule Creation and So</w:t>
-        </w:r>
-        <w:r>
-          <w:rPr>
-            <w:rStyle w:val="Hyperlink"/>
-            <w:rFonts w:ascii="Helvetica Neue" w:hAnsi="Helvetica Neue"/>
-            <w:color w:val="3F51B5"/>
-            <w:u w:val="none"/>
-          </w:rPr>
-          <w:t>l</w:t>
-        </w:r>
-        <w:r>
-          <w:rPr>
-            <w:rStyle w:val="Hyperlink"/>
-            <w:rFonts w:ascii="Helvetica Neue" w:hAnsi="Helvetica Neue"/>
-            <w:color w:val="3F51B5"/>
-            <w:u w:val="none"/>
-          </w:rPr>
-          <w:t>utions</w:t>
+          <w:t>WAF Rule Creation and Solutions</w:t>
         </w:r>
       </w:hyperlink>
       <w:r>
@@ -11736,25 +11718,7 @@
           <w:sz w:val="18"/>
           <w:szCs w:val="18"/>
         </w:rPr>
-        <w:t>": "/</w:t>
-      </w:r>
-      <w:proofErr w:type="spellStart"/>
-      <w:r>
-        <w:rPr>
-          <w:color w:val="37474F"/>
-          <w:sz w:val="18"/>
-          <w:szCs w:val="18"/>
-        </w:rPr>
-        <w:t>form.php</w:t>
-      </w:r>
-      <w:proofErr w:type="spellEnd"/>
-      <w:r>
-        <w:rPr>
-          <w:color w:val="37474F"/>
-          <w:sz w:val="18"/>
-          <w:szCs w:val="18"/>
-        </w:rPr>
-        <w:t>",</w:t>
+        <w:t>": "/form.php",</w:t>
       </w:r>
     </w:p>
     <w:p>
@@ -12109,25 +12073,7 @@
           <w:sz w:val="18"/>
           <w:szCs w:val="18"/>
         </w:rPr>
-        <w:t>": "/</w:t>
-      </w:r>
-      <w:proofErr w:type="spellStart"/>
-      <w:r>
-        <w:rPr>
-          <w:color w:val="37474F"/>
-          <w:sz w:val="18"/>
-          <w:szCs w:val="18"/>
-        </w:rPr>
-        <w:t>form.php</w:t>
-      </w:r>
-      <w:proofErr w:type="spellEnd"/>
-      <w:r>
-        <w:rPr>
-          <w:color w:val="37474F"/>
-          <w:sz w:val="18"/>
-          <w:szCs w:val="18"/>
-        </w:rPr>
-        <w:t>",</w:t>
+        <w:t>": "/form.php",</w:t>
       </w:r>
     </w:p>
     <w:p>
